--- a/法令ファイル/海難審判所組織規則/海難審判所組織規則（平成十三年国土交通省令第五号）.docx
+++ b/法令ファイル/海難審判所組織規則/海難審判所組織規則（平成十三年国土交通省令第五号）.docx
@@ -10,6 +10,11 @@
         <w:t>海難審判所組織規則</w:t>
         <w:br/>
         <w:t>（平成十三年国土交通省令第五号）</w:t>
+      </w:r>
+    </w:p>
+    <w:p>
+      <w:r>
+        <w:t>海難審判法（昭和二十二年法律第百三十五号）第九条第四項及び第十四条の二第三項並びに国家行政組織法（昭和二十三年法律第百二十号）第七条第六項及び第二十一条第五項の規定に基づき、並びに海難審判法を実施するため、海難審判庁組織規則（昭和二十七年運輸省令第七十五号）の全部を改正するこの命令を制定する。</w:t>
       </w:r>
     </w:p>
     <w:p>
@@ -113,256 +118,166 @@
     </w:p>
     <w:p>
       <w:pPr>
-        <w:pStyle w:val="Heading6"/>
+        <w:pStyle w:val="ListBullet"/>
         <w:ind w:left="880"/>
       </w:pPr>
       <w:r>
         <w:t>一</w:t>
-      </w:r>
-    </w:p>
-    <w:p>
-      <w:pPr>
-        <w:ind w:left="880"/>
-      </w:pPr>
-      <w:r>
+        <w:br/>
         <w:t>機密に関すること。</w:t>
       </w:r>
     </w:p>
     <w:p>
       <w:pPr>
-        <w:pStyle w:val="Heading6"/>
+        <w:pStyle w:val="ListBullet"/>
         <w:ind w:left="880"/>
       </w:pPr>
       <w:r>
         <w:t>二</w:t>
-      </w:r>
-    </w:p>
-    <w:p>
-      <w:pPr>
-        <w:ind w:left="880"/>
-      </w:pPr>
-      <w:r>
+        <w:br/>
         <w:t>海難審判所の職員の任免、給与、懲戒、服務その他の人事並びに教養及び訓練に関すること。</w:t>
       </w:r>
     </w:p>
     <w:p>
       <w:pPr>
-        <w:pStyle w:val="Heading6"/>
+        <w:pStyle w:val="ListBullet"/>
         <w:ind w:left="880"/>
       </w:pPr>
       <w:r>
         <w:t>三</w:t>
-      </w:r>
-    </w:p>
-    <w:p>
-      <w:pPr>
-        <w:ind w:left="880"/>
-      </w:pPr>
-      <w:r>
+        <w:br/>
         <w:t>所長の官印及び所印の保管に関すること。</w:t>
       </w:r>
     </w:p>
     <w:p>
       <w:pPr>
-        <w:pStyle w:val="Heading6"/>
+        <w:pStyle w:val="ListBullet"/>
         <w:ind w:left="880"/>
       </w:pPr>
       <w:r>
         <w:t>四</w:t>
-      </w:r>
-    </w:p>
-    <w:p>
-      <w:pPr>
-        <w:ind w:left="880"/>
-      </w:pPr>
-      <w:r>
+        <w:br/>
         <w:t>公文書類の接受、発送、編集及び保存に関すること。</w:t>
       </w:r>
     </w:p>
     <w:p>
       <w:pPr>
-        <w:pStyle w:val="Heading6"/>
+        <w:pStyle w:val="ListBullet"/>
         <w:ind w:left="880"/>
       </w:pPr>
       <w:r>
         <w:t>五</w:t>
-      </w:r>
-    </w:p>
-    <w:p>
-      <w:pPr>
-        <w:ind w:left="880"/>
-      </w:pPr>
-      <w:r>
+        <w:br/>
         <w:t>法令案その他の公文書類の審査及び進達に関すること。</w:t>
       </w:r>
     </w:p>
     <w:p>
       <w:pPr>
-        <w:pStyle w:val="Heading6"/>
+        <w:pStyle w:val="ListBullet"/>
         <w:ind w:left="880"/>
       </w:pPr>
       <w:r>
         <w:t>六</w:t>
-      </w:r>
-    </w:p>
-    <w:p>
-      <w:pPr>
-        <w:ind w:left="880"/>
-      </w:pPr>
-      <w:r>
+        <w:br/>
         <w:t>海難審判所の保有する情報の公開に関すること。</w:t>
       </w:r>
     </w:p>
     <w:p>
       <w:pPr>
-        <w:pStyle w:val="Heading6"/>
+        <w:pStyle w:val="ListBullet"/>
         <w:ind w:left="880"/>
       </w:pPr>
       <w:r>
         <w:t>七</w:t>
-      </w:r>
-    </w:p>
-    <w:p>
-      <w:pPr>
-        <w:ind w:left="880"/>
-      </w:pPr>
-      <w:r>
+        <w:br/>
         <w:t>海難審判所の保有する個人情報の保護に関すること。</w:t>
       </w:r>
     </w:p>
     <w:p>
       <w:pPr>
-        <w:pStyle w:val="Heading6"/>
+        <w:pStyle w:val="ListBullet"/>
         <w:ind w:left="880"/>
       </w:pPr>
       <w:r>
         <w:t>八</w:t>
-      </w:r>
-    </w:p>
-    <w:p>
-      <w:pPr>
-        <w:ind w:left="880"/>
-      </w:pPr>
-      <w:r>
+        <w:br/>
         <w:t>海難審判所の所掌事務に関する総合調整に関すること。</w:t>
       </w:r>
     </w:p>
     <w:p>
       <w:pPr>
-        <w:pStyle w:val="Heading6"/>
+        <w:pStyle w:val="ListBullet"/>
         <w:ind w:left="880"/>
       </w:pPr>
       <w:r>
         <w:t>九</w:t>
-      </w:r>
-    </w:p>
-    <w:p>
-      <w:pPr>
-        <w:ind w:left="880"/>
-      </w:pPr>
-      <w:r>
+        <w:br/>
         <w:t>海難審判所の行政の考査に関すること。</w:t>
       </w:r>
     </w:p>
     <w:p>
       <w:pPr>
-        <w:pStyle w:val="Heading6"/>
+        <w:pStyle w:val="ListBullet"/>
         <w:ind w:left="880"/>
       </w:pPr>
       <w:r>
         <w:t>十</w:t>
-      </w:r>
-    </w:p>
-    <w:p>
-      <w:pPr>
-        <w:ind w:left="880"/>
-      </w:pPr>
-      <w:r>
+        <w:br/>
         <w:t>広報に関すること。</w:t>
       </w:r>
     </w:p>
     <w:p>
       <w:pPr>
-        <w:pStyle w:val="Heading6"/>
+        <w:pStyle w:val="ListBullet"/>
         <w:ind w:left="880"/>
       </w:pPr>
       <w:r>
         <w:t>十一</w:t>
-      </w:r>
-    </w:p>
-    <w:p>
-      <w:pPr>
-        <w:ind w:left="880"/>
-      </w:pPr>
-      <w:r>
+        <w:br/>
         <w:t>海難審判所の機構及び定員に関すること。</w:t>
       </w:r>
     </w:p>
     <w:p>
       <w:pPr>
-        <w:pStyle w:val="Heading6"/>
+        <w:pStyle w:val="ListBullet"/>
         <w:ind w:left="880"/>
       </w:pPr>
       <w:r>
         <w:t>十二</w:t>
-      </w:r>
-    </w:p>
-    <w:p>
-      <w:pPr>
-        <w:ind w:left="880"/>
-      </w:pPr>
-      <w:r>
+        <w:br/>
         <w:t>海難審判所の所掌に係る経費及び収入の予算、決算及び会計並びに会計の監査に関すること。</w:t>
       </w:r>
     </w:p>
     <w:p>
       <w:pPr>
-        <w:pStyle w:val="Heading6"/>
+        <w:pStyle w:val="ListBullet"/>
         <w:ind w:left="880"/>
       </w:pPr>
       <w:r>
         <w:t>十三</w:t>
-      </w:r>
-    </w:p>
-    <w:p>
-      <w:pPr>
-        <w:ind w:left="880"/>
-      </w:pPr>
-      <w:r>
+        <w:br/>
         <w:t>海難審判所所属の行政財産及び物品の管理に関すること。</w:t>
       </w:r>
     </w:p>
     <w:p>
       <w:pPr>
-        <w:pStyle w:val="Heading6"/>
+        <w:pStyle w:val="ListBullet"/>
         <w:ind w:left="880"/>
       </w:pPr>
       <w:r>
         <w:t>十四</w:t>
-      </w:r>
-    </w:p>
-    <w:p>
-      <w:pPr>
-        <w:ind w:left="880"/>
-      </w:pPr>
-      <w:r>
+        <w:br/>
         <w:t>海難審判所の職員の衛生、医療その他の福利厚生に関すること。</w:t>
       </w:r>
     </w:p>
     <w:p>
       <w:pPr>
-        <w:pStyle w:val="Heading6"/>
+        <w:pStyle w:val="ListBullet"/>
         <w:ind w:left="880"/>
       </w:pPr>
       <w:r>
         <w:t>十五</w:t>
-      </w:r>
-    </w:p>
-    <w:p>
-      <w:pPr>
-        <w:ind w:left="880"/>
-      </w:pPr>
-      <w:r>
+        <w:br/>
         <w:t>前各号に掲げるもののほか、海難審判所の所掌事務で他の所掌に属しないものに関すること。</w:t>
       </w:r>
     </w:p>
@@ -381,103 +296,67 @@
     </w:p>
     <w:p>
       <w:pPr>
-        <w:pStyle w:val="Heading6"/>
+        <w:pStyle w:val="ListBullet"/>
         <w:ind w:left="880"/>
       </w:pPr>
       <w:r>
         <w:t>一</w:t>
-      </w:r>
-    </w:p>
-    <w:p>
-      <w:pPr>
-        <w:ind w:left="880"/>
-      </w:pPr>
-      <w:r>
+        <w:br/>
         <w:t>海事補佐人の登録に関すること。</w:t>
       </w:r>
     </w:p>
     <w:p>
       <w:pPr>
-        <w:pStyle w:val="Heading6"/>
+        <w:pStyle w:val="ListBullet"/>
         <w:ind w:left="880"/>
       </w:pPr>
       <w:r>
         <w:t>二</w:t>
-      </w:r>
-    </w:p>
-    <w:p>
-      <w:pPr>
-        <w:ind w:left="880"/>
-      </w:pPr>
-      <w:r>
+        <w:br/>
         <w:t>海難審判事件に関する書類の整理に関すること。</w:t>
       </w:r>
     </w:p>
     <w:p>
       <w:pPr>
-        <w:pStyle w:val="Heading6"/>
+        <w:pStyle w:val="ListBullet"/>
         <w:ind w:left="880"/>
       </w:pPr>
       <w:r>
         <w:t>三</w:t>
-      </w:r>
-    </w:p>
-    <w:p>
-      <w:pPr>
-        <w:ind w:left="880"/>
-      </w:pPr>
-      <w:r>
+        <w:br/>
         <w:t>海難審判事件に関する証拠に関すること。</w:t>
       </w:r>
     </w:p>
     <w:p>
       <w:pPr>
-        <w:pStyle w:val="Heading6"/>
+        <w:pStyle w:val="ListBullet"/>
         <w:ind w:left="880"/>
       </w:pPr>
       <w:r>
         <w:t>四</w:t>
-      </w:r>
-    </w:p>
-    <w:p>
-      <w:pPr>
-        <w:ind w:left="880"/>
-      </w:pPr>
-      <w:r>
+        <w:br/>
         <w:t>地方海難審判所における海難審判事務の共助に関すること。</w:t>
       </w:r>
     </w:p>
     <w:p>
       <w:pPr>
-        <w:pStyle w:val="Heading6"/>
+        <w:pStyle w:val="ListBullet"/>
         <w:ind w:left="880"/>
       </w:pPr>
       <w:r>
         <w:t>五</w:t>
-      </w:r>
-    </w:p>
-    <w:p>
-      <w:pPr>
-        <w:ind w:left="880"/>
-      </w:pPr>
-      <w:r>
+        <w:br/>
         <w:t>海難及び海難審判事務に関する調査に関すること。</w:t>
       </w:r>
     </w:p>
     <w:p>
       <w:pPr>
-        <w:pStyle w:val="Heading6"/>
+        <w:pStyle w:val="ListBullet"/>
         <w:ind w:left="880"/>
       </w:pPr>
       <w:r>
         <w:t>六</w:t>
-      </w:r>
-    </w:p>
-    <w:p>
-      <w:pPr>
-        <w:ind w:left="880"/>
-      </w:pPr>
-      <w:r>
+        <w:br/>
         <w:t>審判の請求に係る海難の調査その他の理事官の業務の補助に関すること。</w:t>
       </w:r>
     </w:p>
@@ -539,120 +418,78 @@
     </w:p>
     <w:p>
       <w:pPr>
-        <w:pStyle w:val="Heading6"/>
+        <w:pStyle w:val="ListBullet"/>
         <w:ind w:left="880"/>
       </w:pPr>
       <w:r>
         <w:t>一</w:t>
-      </w:r>
-    </w:p>
-    <w:p>
-      <w:pPr>
-        <w:ind w:left="880"/>
-      </w:pPr>
-      <w:r>
+        <w:br/>
         <w:t>地方海難審判所長の官印及び所印の保管に関すること。</w:t>
       </w:r>
     </w:p>
     <w:p>
       <w:pPr>
-        <w:pStyle w:val="Heading6"/>
+        <w:pStyle w:val="ListBullet"/>
         <w:ind w:left="880"/>
       </w:pPr>
       <w:r>
         <w:t>二</w:t>
-      </w:r>
-    </w:p>
-    <w:p>
-      <w:pPr>
-        <w:ind w:left="880"/>
-      </w:pPr>
-      <w:r>
+        <w:br/>
         <w:t>公文書類の接受、発送、編集及び保存に関すること。</w:t>
       </w:r>
     </w:p>
     <w:p>
       <w:pPr>
-        <w:pStyle w:val="Heading6"/>
+        <w:pStyle w:val="ListBullet"/>
         <w:ind w:left="880"/>
       </w:pPr>
       <w:r>
         <w:t>三</w:t>
-      </w:r>
-    </w:p>
-    <w:p>
-      <w:pPr>
-        <w:ind w:left="880"/>
-      </w:pPr>
-      <w:r>
+        <w:br/>
         <w:t>広報に関すること。</w:t>
       </w:r>
     </w:p>
     <w:p>
       <w:pPr>
-        <w:pStyle w:val="Heading6"/>
+        <w:pStyle w:val="ListBullet"/>
         <w:ind w:left="880"/>
       </w:pPr>
       <w:r>
         <w:t>四</w:t>
-      </w:r>
-    </w:p>
-    <w:p>
-      <w:pPr>
-        <w:ind w:left="880"/>
-      </w:pPr>
-      <w:r>
+        <w:br/>
         <w:t>海難審判事件に関する書類の整理に関すること。</w:t>
       </w:r>
     </w:p>
     <w:p>
       <w:pPr>
-        <w:pStyle w:val="Heading6"/>
+        <w:pStyle w:val="ListBullet"/>
         <w:ind w:left="880"/>
       </w:pPr>
       <w:r>
         <w:t>五</w:t>
-      </w:r>
-    </w:p>
-    <w:p>
-      <w:pPr>
-        <w:ind w:left="880"/>
-      </w:pPr>
-      <w:r>
+        <w:br/>
         <w:t>海難審判事件に関する証拠に関すること。</w:t>
       </w:r>
     </w:p>
     <w:p>
       <w:pPr>
-        <w:pStyle w:val="Heading6"/>
+        <w:pStyle w:val="ListBullet"/>
         <w:ind w:left="880"/>
       </w:pPr>
       <w:r>
         <w:t>六</w:t>
-      </w:r>
-    </w:p>
-    <w:p>
-      <w:pPr>
-        <w:ind w:left="880"/>
-      </w:pPr>
-      <w:r>
+        <w:br/>
         <w:t>審判の請求に係る海難の調査その他の理事官の業務の補助に関すること。</w:t>
       </w:r>
     </w:p>
     <w:p>
       <w:pPr>
-        <w:pStyle w:val="Heading6"/>
+        <w:pStyle w:val="ListBullet"/>
         <w:ind w:left="880"/>
       </w:pPr>
       <w:r>
         <w:t>七</w:t>
-      </w:r>
-    </w:p>
-    <w:p>
-      <w:pPr>
-        <w:ind w:left="880"/>
-      </w:pPr>
-      <w:r>
+        <w:br/>
         <w:t>前各号に掲げるもののほか、地方海難審判所の審判に関し必要な事務に関すること。</w:t>
       </w:r>
     </w:p>
@@ -748,120 +585,78 @@
     </w:p>
     <w:p>
       <w:pPr>
-        <w:pStyle w:val="Heading6"/>
+        <w:pStyle w:val="ListBullet"/>
         <w:ind w:left="880"/>
       </w:pPr>
       <w:r>
         <w:t>一</w:t>
-      </w:r>
-    </w:p>
-    <w:p>
-      <w:pPr>
-        <w:ind w:left="880"/>
-      </w:pPr>
-      <w:r>
+        <w:br/>
         <w:t>支所長の官印及び支所印の保管に関すること。</w:t>
       </w:r>
     </w:p>
     <w:p>
       <w:pPr>
-        <w:pStyle w:val="Heading6"/>
+        <w:pStyle w:val="ListBullet"/>
         <w:ind w:left="880"/>
       </w:pPr>
       <w:r>
         <w:t>二</w:t>
-      </w:r>
-    </w:p>
-    <w:p>
-      <w:pPr>
-        <w:ind w:left="880"/>
-      </w:pPr>
-      <w:r>
+        <w:br/>
         <w:t>公文書類の接受、発送、編集及び保存に関すること。</w:t>
       </w:r>
     </w:p>
     <w:p>
       <w:pPr>
-        <w:pStyle w:val="Heading6"/>
+        <w:pStyle w:val="ListBullet"/>
         <w:ind w:left="880"/>
       </w:pPr>
       <w:r>
         <w:t>三</w:t>
-      </w:r>
-    </w:p>
-    <w:p>
-      <w:pPr>
-        <w:ind w:left="880"/>
-      </w:pPr>
-      <w:r>
+        <w:br/>
         <w:t>広報に関すること。</w:t>
       </w:r>
     </w:p>
     <w:p>
       <w:pPr>
-        <w:pStyle w:val="Heading6"/>
+        <w:pStyle w:val="ListBullet"/>
         <w:ind w:left="880"/>
       </w:pPr>
       <w:r>
         <w:t>四</w:t>
-      </w:r>
-    </w:p>
-    <w:p>
-      <w:pPr>
-        <w:ind w:left="880"/>
-      </w:pPr>
-      <w:r>
+        <w:br/>
         <w:t>海難審判事件に関する書類の整理に関すること。</w:t>
       </w:r>
     </w:p>
     <w:p>
       <w:pPr>
-        <w:pStyle w:val="Heading6"/>
+        <w:pStyle w:val="ListBullet"/>
         <w:ind w:left="880"/>
       </w:pPr>
       <w:r>
         <w:t>五</w:t>
-      </w:r>
-    </w:p>
-    <w:p>
-      <w:pPr>
-        <w:ind w:left="880"/>
-      </w:pPr>
-      <w:r>
+        <w:br/>
         <w:t>海難審判事件に関する証拠に関すること。</w:t>
       </w:r>
     </w:p>
     <w:p>
       <w:pPr>
-        <w:pStyle w:val="Heading6"/>
+        <w:pStyle w:val="ListBullet"/>
         <w:ind w:left="880"/>
       </w:pPr>
       <w:r>
         <w:t>六</w:t>
-      </w:r>
-    </w:p>
-    <w:p>
-      <w:pPr>
-        <w:ind w:left="880"/>
-      </w:pPr>
-      <w:r>
+        <w:br/>
         <w:t>審判の請求に係る海難の調査その他の理事官の業務の補助に関すること。</w:t>
       </w:r>
     </w:p>
     <w:p>
       <w:pPr>
-        <w:pStyle w:val="Heading6"/>
+        <w:pStyle w:val="ListBullet"/>
         <w:ind w:left="880"/>
       </w:pPr>
       <w:r>
         <w:t>七</w:t>
-      </w:r>
-    </w:p>
-    <w:p>
-      <w:pPr>
-        <w:ind w:left="880"/>
-      </w:pPr>
-      <w:r>
+        <w:br/>
         <w:t>前各号に掲げるもののほか、支所の審判に関し必要な事務に関すること。</w:t>
       </w:r>
     </w:p>
@@ -892,6 +687,18 @@
       </w:r>
     </w:p>
     <w:p>
+      <w:pPr>
+        <w:pStyle w:val="Heading5"/>
+        <w:ind w:left="440"/>
+      </w:pPr>
+      <w:r>
+        <w:t>１</w:t>
+      </w:r>
+    </w:p>
+    <w:p>
+      <w:pPr>
+        <w:ind w:left="440"/>
+      </w:pPr>
       <w:r>
         <w:t>この中央省庁等改革推進本部令（次項において「本部令」という。）は、内閣法の一部を改正する法律（平成十一年法律第八十八号）の施行の日（平成十三年一月六日）から施行する。</w:t>
       </w:r>
@@ -940,7 +747,7 @@
         <w:pStyle w:val="Heading1"/>
       </w:pPr>
       <w:r>
-        <w:t>附　則（平成一六年四月一日国土交通省令第四二号）</w:t>
+        <w:t>附則（平成一六年四月一日国土交通省令第四二号）</w:t>
       </w:r>
     </w:p>
     <w:p>
@@ -958,7 +765,7 @@
         <w:pStyle w:val="Heading1"/>
       </w:pPr>
       <w:r>
-        <w:t>附　則（平成一七年三月三一日国土交通省令第三三号）</w:t>
+        <w:t>附則（平成一七年三月三一日国土交通省令第三三号）</w:t>
       </w:r>
     </w:p>
     <w:p>
@@ -976,7 +783,7 @@
         <w:pStyle w:val="Heading1"/>
       </w:pPr>
       <w:r>
-        <w:t>附　則（平成一八年三月三一日国土交通省令第四六号）</w:t>
+        <w:t>附則（平成一八年三月三一日国土交通省令第四六号）</w:t>
       </w:r>
     </w:p>
     <w:p>
@@ -994,10 +801,22 @@
         <w:pStyle w:val="Heading1"/>
       </w:pPr>
       <w:r>
-        <w:t>附　則（平成二〇年八月八日国土交通省令第七〇号）</w:t>
+        <w:t>附則（平成二〇年八月八日国土交通省令第七〇号）</w:t>
       </w:r>
     </w:p>
     <w:p>
+      <w:pPr>
+        <w:pStyle w:val="Heading5"/>
+        <w:ind w:left="440"/>
+      </w:pPr>
+      <w:r>
+        <w:t>１</w:t>
+      </w:r>
+    </w:p>
+    <w:p>
+      <w:pPr>
+        <w:ind w:left="440"/>
+      </w:pPr>
       <w:r>
         <w:t>この省令は、平成二十年十月一日から施行する。</w:t>
       </w:r>
@@ -1012,7 +831,7 @@
         <w:pStyle w:val="Heading1"/>
       </w:pPr>
       <w:r>
-        <w:t>附　則（平成二一年三月三〇日国土交通省令第一六号）</w:t>
+        <w:t>附則（平成二一年三月三〇日国土交通省令第一六号）</w:t>
       </w:r>
     </w:p>
     <w:p>
@@ -1030,12 +849,82 @@
         <w:pStyle w:val="Heading1"/>
       </w:pPr>
       <w:r>
-        <w:t>附　則（平成二三年三月三一日国土交通省令第二一号）</w:t>
+        <w:t>附則（平成二三年三月三一日国土交通省令第二一号）</w:t>
       </w:r>
     </w:p>
     <w:p>
       <w:r>
         <w:t>この省令は、公布の日から施行する。</w:t>
+      </w:r>
+    </w:p>
+    <w:p>
+      <w:r>
+        <w:t>管轄区域</w:t>
+      </w:r>
+    </w:p>
+    <w:p>
+      <w:r>
+        <w:t>海難審判法第十六条第三項の規定による事件の管轄</w:t>
+      </w:r>
+    </w:p>
+    <w:p>
+      <w:r>
+        <w:t>管轄区域</w:t>
+      </w:r>
+    </w:p>
+    <w:p>
+      <w:r>
+        <w:t>海難審判法第十六条第三項の規定による事件の管轄</w:t>
+      </w:r>
+    </w:p>
+    <w:p>
+      <w:r>
+        <w:t>管轄区域</w:t>
+      </w:r>
+    </w:p>
+    <w:p>
+      <w:r>
+        <w:t>海難審判法第十六条第三項の規定による事件の管轄</w:t>
+      </w:r>
+    </w:p>
+    <w:p>
+      <w:r>
+        <w:t>管轄区域</w:t>
+      </w:r>
+    </w:p>
+    <w:p>
+      <w:r>
+        <w:t>海難審判法第十六条第三項の規定による事件の管轄</w:t>
+      </w:r>
+    </w:p>
+    <w:p>
+      <w:r>
+        <w:t>管轄区域</w:t>
+      </w:r>
+    </w:p>
+    <w:p>
+      <w:r>
+        <w:t>海難審判法第十六条第三項の規定による事件の管轄</w:t>
+      </w:r>
+    </w:p>
+    <w:p>
+      <w:r>
+        <w:t>管轄区域</w:t>
+      </w:r>
+    </w:p>
+    <w:p>
+      <w:r>
+        <w:t>海難審判法第十六条第三項の規定による事件の管轄</w:t>
+      </w:r>
+    </w:p>
+    <w:p>
+      <w:r>
+        <w:t>管轄区域</w:t>
+      </w:r>
+    </w:p>
+    <w:p>
+      <w:r>
+        <w:t>海難審判法第十六条第三項の規定による事件の管轄</w:t>
       </w:r>
     </w:p>
     <w:sectPr>
@@ -1058,7 +947,7 @@
     </w:pPr>
     <w:r>
       <w:tab/>
-      <w:t>WeGov v0.1 - FTS141</w:t>
+      <w:t>WeGov v0.2 - FTS141</w:t>
     </w:r>
   </w:p>
 </w:ftr>
